--- a/Becas externas.docx
+++ b/Becas externas.docx
@@ -5,6 +5,117 @@
     <w:p>
       <w:r>
         <w:t>Becas externas: Hay un comité institucional de bienestar estudiantil, estas llamadas becas aváncenos y son otorgadas por parte del IMAS, las orientadoras se encargan de tramitar y dar referencias de los estudiantes que lo necesitan y las becas internas se otorgan por las donaciones de docentes o por parte de la junta administrativa, se dan a los estudiantes con condiciones económicas bajas.</w:t>
+      </w:r>
+    </w:p>
+    <w:p>
+      <w:pPr>
+        <w:rPr>
+          <w:b/>
+          <w:bCs/>
+          <w:i/>
+          <w:iCs/>
+          <w:u w:val="single"/>
+        </w:rPr>
+      </w:pPr>
+      <w:r>
+        <w:rPr>
+          <w:b/>
+          <w:bCs/>
+          <w:i/>
+          <w:iCs/>
+          <w:u w:val="single"/>
+        </w:rPr>
+        <w:t>Azure</w:t>
+      </w:r>
+    </w:p>
+    <w:p>
+      <w:r>
+        <w:t>Los candidatos a este examen son profesionales tecnológicos que quieren demostrar conocimientos básicos de los conceptos de la nube en general y de Microsoft Azure en particular. Este examen es un punto de partida común en un recorrido hacia una carrera profesional en Azure.</w:t>
+      </w:r>
+    </w:p>
+    <w:p>
+      <w:r>
+        <w:t>Puede describir los componentes arquitectónicos de Azure y los servicios de Azure, como:</w:t>
+      </w:r>
+    </w:p>
+    <w:p>
+      <w:r>
+        <w:t>Compute</w:t>
+      </w:r>
+    </w:p>
+    <w:p>
+      <w:r>
+        <w:t>Redes</w:t>
+      </w:r>
+    </w:p>
+    <w:p>
+      <w:r>
+        <w:t>Storage</w:t>
+      </w:r>
+    </w:p>
+    <w:p>
+      <w:r>
+        <w:t>También pueden describir las características y herramientas para proteger, gobernar y administrar Azure.</w:t>
+      </w:r>
+    </w:p>
+    <w:p>
+      <w:r>
+        <w:t>Debe tener aptitudes y experiencia trabajando con un área de TI, como:</w:t>
+      </w:r>
+    </w:p>
+    <w:p>
+      <w:r>
+        <w:t>Administración de la infraestructura</w:t>
+      </w:r>
+    </w:p>
+    <w:p>
+      <w:r>
+        <w:t>Administración de bases de datos</w:t>
+      </w:r>
+    </w:p>
+    <w:p>
+      <w:r>
+        <w:t>Desarrollo de software</w:t>
+      </w:r>
+    </w:p>
+    <w:p>
+      <w:pPr>
+        <w:rPr>
+          <w:b/>
+          <w:bCs/>
+          <w:i/>
+          <w:iCs/>
+          <w:u w:val="single"/>
+        </w:rPr>
+      </w:pPr>
+      <w:r>
+        <w:rPr>
+          <w:b/>
+          <w:bCs/>
+          <w:i/>
+          <w:iCs/>
+          <w:u w:val="single"/>
+        </w:rPr>
+        <w:t>Certificaciones relacionadas</w:t>
+      </w:r>
+    </w:p>
+    <w:p>
+      <w:r>
+        <w:t>Puede que haya certificaciones y requisitos previos relacionados con "Examen AZ-900: Aspectos básicos de Microsoft Azure"</w:t>
+      </w:r>
+    </w:p>
+    <w:p/>
+    <w:p>
+      <w:r>
+        <w:rPr>
+          <w:i/>
+          <w:iCs/>
+          <w:u w:val="single"/>
+        </w:rPr>
+        <w:t>Microsoft Certified: Azure Fundamentals</w:t>
+      </w:r>
+      <w:r>
+        <w:t>0000</w:t>
       </w:r>
     </w:p>
     <w:p/>
@@ -417,13 +528,13 @@
     <w:name w:val="Normal"/>
     <w:qFormat/>
   </w:style>
-  <w:style w:type="character" w:default="1" w:styleId="Fuentedeprrafopredeter">
+  <w:style w:type="character" w:default="1" w:styleId="DefaultParagraphFont">
     <w:name w:val="Default Paragraph Font"/>
     <w:uiPriority w:val="1"/>
     <w:semiHidden/>
     <w:unhideWhenUsed/>
   </w:style>
-  <w:style w:type="table" w:default="1" w:styleId="Tablanormal">
+  <w:style w:type="table" w:default="1" w:styleId="TableNormal">
     <w:name w:val="Normal Table"/>
     <w:uiPriority w:val="99"/>
     <w:semiHidden/>
@@ -438,7 +549,7 @@
       </w:tblCellMar>
     </w:tblPr>
   </w:style>
-  <w:style w:type="numbering" w:default="1" w:styleId="Sinlista">
+  <w:style w:type="numbering" w:default="1" w:styleId="NoList">
     <w:name w:val="No List"/>
     <w:uiPriority w:val="99"/>
     <w:semiHidden/>
